--- a/Rémission/RB/Attributs/Attributs.docx
+++ b/Rémission/RB/Attributs/Attributs.docx
@@ -164,6 +164,24 @@
         <w:t xml:space="preserve"> Le social représente l’intelligence sociale du personnage, l’image qu’il renvoie aux individus, son charisme.</w:t>
       </w:r>
     </w:p>
+    <w:p>
+      <w:r>
+        <w:t xml:space="preserve">   </w:t>
+      </w:r>
+      <w:r>
+        <w:rPr>
+          <w:b/>
+          <w:bCs/>
+          <w:i/>
+          <w:iCs/>
+        </w:rPr>
+        <w:t xml:space="preserve">Le Mana : </w:t>
+      </w:r>
+      <w:r>
+        <w:t>Un cantrip coute 1</w:t>
+      </w:r>
+    </w:p>
+    <w:p/>
     <w:sectPr>
       <w:pgSz w:w="11906" w:h="16838"/>
       <w:pgMar w:top="1417" w:right="1417" w:bottom="1417" w:left="1417" w:header="708" w:footer="708" w:gutter="0"/>

--- a/Rémission/RB/Attributs/Attributs.docx
+++ b/Rémission/RB/Attributs/Attributs.docx
@@ -80,6 +80,9 @@
       <w:r>
         <w:t xml:space="preserve"> La constitution représente l’endurance physique d’un personnage, son endurance et sa capacité à encaisser des dommages.</w:t>
       </w:r>
+      <w:r>
+        <w:t xml:space="preserve"> Un point de constitution donne 3 points de vigueur. </w:t>
+      </w:r>
     </w:p>
     <w:p>
       <w:r>
@@ -178,7 +181,15 @@
         <w:t xml:space="preserve">Le Mana : </w:t>
       </w:r>
       <w:r>
-        <w:t>Un cantrip coute 1</w:t>
+        <w:t xml:space="preserve">Un </w:t>
+      </w:r>
+      <w:proofErr w:type="spellStart"/>
+      <w:r>
+        <w:t>cantrip</w:t>
+      </w:r>
+      <w:proofErr w:type="spellEnd"/>
+      <w:r>
+        <w:t xml:space="preserve"> coute 1</w:t>
       </w:r>
     </w:p>
     <w:p/>
